--- a/Script.docx
+++ b/Script.docx
@@ -335,6 +335,16 @@
     <w:p>
       <w:proofErr w:type="gramStart"/>
       <w:r>
+        <w:t>R(</w:t>
+      </w:r>
+      <w:proofErr w:type="gramEnd"/>
+      <w:r>
+        <w:t>open .pdf file): This is a plotted image of our current decision tree. As you can see, there are a bunch of branches, in fact, the image alone, is so big, that it took my laptop around 30 minutes to plot it.</w:t>
+      </w:r>
+    </w:p>
+    <w:p>
+      <w:proofErr w:type="gramStart"/>
+      <w:r>
         <w:t>A(</w:t>
       </w:r>
       <w:proofErr w:type="gramEnd"/>
@@ -355,11 +365,70 @@
       </w:r>
     </w:p>
     <w:p>
-      <w:r>
-        <w:t>A(slide 12): But that’s about it, regarding our presentation, QNA time?</w:t>
+      <w:proofErr w:type="gramStart"/>
+      <w:r>
+        <w:t>R(</w:t>
+      </w:r>
+      <w:proofErr w:type="gramEnd"/>
+      <w:r>
+        <w:t>slide 12): In fact, none of this would have been possible without cleaning the data, and the way we did that, was by using python.</w:t>
+      </w:r>
+      <w:r>
+        <w:t xml:space="preserve"> First, we identified where the missing values are, by checking if there is something written there, or if it has a specific word in it, like “unknown”; then we filled all those empty slots with “NAN” – the typical values that python uses </w:t>
+      </w:r>
+      <w:proofErr w:type="gramStart"/>
+      <w:r>
+        <w:t>in order to</w:t>
+      </w:r>
+      <w:proofErr w:type="gramEnd"/>
+      <w:r>
+        <w:t xml:space="preserve"> signal an empty cell; then filled those NAN slots, with meaningful data, either by using the average of that attribute’s values, or most common or middle value. After that, we made sure that all attributes are loaded correctly, in their specific format; </w:t>
+      </w:r>
+      <w:proofErr w:type="gramStart"/>
+      <w:r>
+        <w:t>so</w:t>
+      </w:r>
+      <w:proofErr w:type="gramEnd"/>
+      <w:r>
+        <w:t xml:space="preserve"> data would be “</w:t>
+      </w:r>
+      <w:proofErr w:type="spellStart"/>
+      <w:r>
+        <w:t>dateTime</w:t>
+      </w:r>
+      <w:proofErr w:type="spellEnd"/>
+      <w:r>
+        <w:t xml:space="preserve">” not integer or something else. We normalized the data, in the sense of making sure all values within an attribute are similar, so </w:t>
+      </w:r>
+      <w:proofErr w:type="gramStart"/>
+      <w:r>
+        <w:t>there</w:t>
+      </w:r>
+      <w:proofErr w:type="gramEnd"/>
+      <w:r>
+        <w:t xml:space="preserve"> wont be an airport name in the “date time” attribute, in this step we also took care of all misspells. Who knew there are 15 different ways of spelling the word “Dove”…</w:t>
+      </w:r>
+      <w:r>
+        <w:t xml:space="preserve"> In the end, we saved the new, clean dataset, into a .csv file and used it for further processing.</w:t>
       </w:r>
       <w:bookmarkStart w:id="0" w:name="_GoBack"/>
       <w:bookmarkEnd w:id="0"/>
+    </w:p>
+    <w:p>
+      <w:proofErr w:type="gramStart"/>
+      <w:r>
+        <w:t>A(</w:t>
+      </w:r>
+      <w:proofErr w:type="gramEnd"/>
+      <w:r>
+        <w:t>slide 1</w:t>
+      </w:r>
+      <w:r>
+        <w:t>3</w:t>
+      </w:r>
+      <w:r>
+        <w:t>): But that’s about it, regarding our presentation, QNA time?</w:t>
+      </w:r>
     </w:p>
     <w:sectPr>
       <w:pgSz w:w="12240" w:h="15840"/>
@@ -893,6 +962,7 @@
   <w:style w:type="character" w:default="1" w:styleId="DefaultParagraphFont">
     <w:name w:val="Default Paragraph Font"/>
     <w:uiPriority w:val="1"/>
+    <w:semiHidden/>
     <w:unhideWhenUsed/>
   </w:style>
   <w:style w:type="table" w:default="1" w:styleId="TableNormal">

--- a/Script.docx
+++ b/Script.docx
@@ -69,15 +69,15 @@
         <w:t xml:space="preserve"> Together we</w:t>
       </w:r>
       <w:r>
-        <w:t xml:space="preserve"> united in order to fight against the forces of </w:t>
-      </w:r>
-      <w:proofErr w:type="gramStart"/>
-      <w:r>
-        <w:t>evil, and</w:t>
-      </w:r>
-      <w:proofErr w:type="gramEnd"/>
-      <w:r>
-        <w:t xml:space="preserve"> make a project.</w:t>
+        <w:t xml:space="preserve"> united </w:t>
+      </w:r>
+      <w:proofErr w:type="gramStart"/>
+      <w:r>
+        <w:t>in order to</w:t>
+      </w:r>
+      <w:proofErr w:type="gramEnd"/>
+      <w:r>
+        <w:t xml:space="preserve"> fight against the forces of evil, and make a project.</w:t>
       </w:r>
       <w:r>
         <w:t xml:space="preserve"> </w:t>
@@ -159,6 +159,9 @@
         <w:t xml:space="preserve"> collisions with wildlife, giving us a 0.06% chance of collision; </w:t>
       </w:r>
       <w:r>
+        <w:t xml:space="preserve">We thought that this case is quite important as the lives of those unfortunate enough to witness a crash, are changed forever. It also costed companies in the USA around 532 million$; </w:t>
+      </w:r>
+      <w:r>
         <w:t>Not to mention the 30 people that died and 265 injuries and distrust that such an event will cause in the airlines customers.</w:t>
       </w:r>
     </w:p>
@@ -224,15 +227,7 @@
         <w:t>slide 8): But how exactly is all of that reducing the collision rate?</w:t>
       </w:r>
       <w:r>
-        <w:t xml:space="preserve"> </w:t>
-      </w:r>
-      <w:proofErr w:type="gramStart"/>
-      <w:r>
-        <w:t>Our entire project,</w:t>
-      </w:r>
-      <w:proofErr w:type="gramEnd"/>
-      <w:r>
-        <w:t xml:space="preserve"> is reducing the collision rate through multiple ways:</w:t>
+        <w:t xml:space="preserve"> Our entire project, is reducing the collision rate through multiple ways:</w:t>
       </w:r>
     </w:p>
     <w:p>
@@ -285,60 +280,116 @@
     <w:p>
       <w:proofErr w:type="gramStart"/>
       <w:r>
+        <w:rPr>
+          <w:highlight w:val="green"/>
+        </w:rPr>
         <w:t>R(</w:t>
       </w:r>
       <w:proofErr w:type="gramEnd"/>
       <w:r>
-        <w:t xml:space="preserve">slide 9): The prediction model works by using a combination of Unsupervised and Supervised learning techniques. </w:t>
-      </w:r>
-      <w:proofErr w:type="gramStart"/>
-      <w:r>
-        <w:t>K-means,</w:t>
-      </w:r>
-      <w:proofErr w:type="gramEnd"/>
-      <w:r>
-        <w:t xml:space="preserve"> is our unsupervised learning technique of choice, and is used in order to further refine the data, by grouping it in 4 different clusters.</w:t>
-      </w:r>
-      <w:r>
+        <w:rPr>
+          <w:highlight w:val="green"/>
+        </w:rPr>
+        <w:t xml:space="preserve">slide 9): The prediction model works by using a combination of Unsupervised and Supervised learning techniques. K-means, is our unsupervised learning technique of choice, and is used </w:t>
+      </w:r>
+      <w:proofErr w:type="gramStart"/>
+      <w:r>
+        <w:rPr>
+          <w:highlight w:val="green"/>
+        </w:rPr>
+        <w:t>in order to</w:t>
+      </w:r>
+      <w:proofErr w:type="gramEnd"/>
+      <w:r>
+        <w:rPr>
+          <w:highlight w:val="green"/>
+        </w:rPr>
+        <w:t xml:space="preserve"> further refine the data, by grouping it in 4 different clusters.</w:t>
+      </w:r>
+      <w:r>
+        <w:rPr>
+          <w:highlight w:val="green"/>
+        </w:rPr>
         <w:t xml:space="preserve"> (play animation) As you can, these are the flights from 201</w:t>
       </w:r>
       <w:r>
+        <w:rPr>
+          <w:highlight w:val="green"/>
+        </w:rPr>
         <w:t>5</w:t>
       </w:r>
       <w:r>
+        <w:rPr>
+          <w:highlight w:val="green"/>
+        </w:rPr>
         <w:t xml:space="preserve"> in USA</w:t>
       </w:r>
       <w:r>
+        <w:rPr>
+          <w:highlight w:val="green"/>
+        </w:rPr>
         <w:t>, grouped in the 4 clusters using K-means. The reason why we decided to further separate the data, is probably best explained using a metaphor, and that is: it would make little to no sense for a doctor to look at female biology, if the presenting patient is a male.</w:t>
       </w:r>
       <w:r>
-        <w:t xml:space="preserve"> Using the same, school of thought, it would make little to no sense for our model to look at any group of flights, other than the one that the flight in question, is part of.</w:t>
-      </w:r>
-    </w:p>
-    <w:p>
-      <w:proofErr w:type="gramStart"/>
-      <w:r>
+        <w:rPr>
+          <w:highlight w:val="green"/>
+        </w:rPr>
+        <w:t xml:space="preserve"> Using the same, school </w:t>
+      </w:r>
+      <w:r>
+        <w:rPr>
+          <w:highlight w:val="green"/>
+        </w:rPr>
         <w:lastRenderedPageBreak/>
+        <w:t>of thought, it would make little to no sense for our model to look at any group of flights, other than the one that the flight in question, is part of.</w:t>
+      </w:r>
+    </w:p>
+    <w:p>
+      <w:pPr>
+        <w:rPr>
+          <w:highlight w:val="green"/>
+        </w:rPr>
+      </w:pPr>
+      <w:proofErr w:type="gramStart"/>
+      <w:r>
+        <w:rPr>
+          <w:highlight w:val="green"/>
+        </w:rPr>
         <w:t>R(</w:t>
       </w:r>
       <w:proofErr w:type="gramEnd"/>
       <w:r>
+        <w:rPr>
+          <w:highlight w:val="green"/>
+        </w:rPr>
         <w:t xml:space="preserve">slide 10): </w:t>
       </w:r>
       <w:r>
+        <w:rPr>
+          <w:highlight w:val="green"/>
+        </w:rPr>
         <w:t xml:space="preserve"> Currently, the model predicts with a </w:t>
       </w:r>
       <w:r>
+        <w:rPr>
+          <w:highlight w:val="green"/>
+        </w:rPr>
         <w:t>99.55% accuracy, and it does so by using a supervised learning technique, that being a decision tree.</w:t>
       </w:r>
     </w:p>
     <w:p>
       <w:proofErr w:type="gramStart"/>
       <w:r>
+        <w:rPr>
+          <w:highlight w:val="green"/>
+        </w:rPr>
         <w:t>R(</w:t>
       </w:r>
       <w:proofErr w:type="gramEnd"/>
       <w:r>
+        <w:rPr>
+          <w:highlight w:val="green"/>
+        </w:rPr>
         <w:t>open .pdf file): This is a plotted image of our current decision tree. As you can see, there are a bunch of branches, in fact, the image alone, is so big, that it took my laptop around 30 minutes to plot it.</w:t>
       </w:r>
     </w:p>
@@ -367,48 +418,158 @@
     <w:p>
       <w:proofErr w:type="gramStart"/>
       <w:r>
+        <w:rPr>
+          <w:highlight w:val="green"/>
+        </w:rPr>
         <w:t>R(</w:t>
       </w:r>
       <w:proofErr w:type="gramEnd"/>
       <w:r>
+        <w:rPr>
+          <w:highlight w:val="green"/>
+        </w:rPr>
         <w:t>slide 12): In fact, none of this would have been possible without cleaning the data, and the way we did that, was by using python.</w:t>
       </w:r>
       <w:r>
+        <w:rPr>
+          <w:highlight w:val="green"/>
+        </w:rPr>
         <w:t xml:space="preserve"> First, we identified where the missing values are, by checking if there is something written there, or if it has a specific word in it, like “unknown”; then we filled all those empty slots with “NAN” – the typical values that python uses </w:t>
       </w:r>
       <w:proofErr w:type="gramStart"/>
       <w:r>
+        <w:rPr>
+          <w:highlight w:val="green"/>
+        </w:rPr>
         <w:t>in order to</w:t>
       </w:r>
       <w:proofErr w:type="gramEnd"/>
       <w:r>
-        <w:t xml:space="preserve"> signal an empty cell; then filled those NAN slots, with meaningful data, either by using the average of that attribute’s values, or most common or middle value. After that, we made sure that all attributes are loaded correctly, in their specific format; </w:t>
-      </w:r>
-      <w:proofErr w:type="gramStart"/>
-      <w:r>
+        <w:rPr>
+          <w:highlight w:val="green"/>
+        </w:rPr>
+        <w:t xml:space="preserve"> signal an empty cell; then filled those NAN slots, with meaningful data, either by using the average of that attribute’s values, or most common or middle value. After that, we made sure that all attributes are loaded correctly, i</w:t>
+      </w:r>
+      <w:r>
+        <w:rPr>
+          <w:highlight w:val="green"/>
+        </w:rPr>
+        <w:t xml:space="preserve">n their specific format; </w:t>
+      </w:r>
+      <w:proofErr w:type="gramStart"/>
+      <w:r>
+        <w:rPr>
+          <w:highlight w:val="green"/>
+        </w:rPr>
         <w:t>so</w:t>
       </w:r>
       <w:proofErr w:type="gramEnd"/>
       <w:r>
-        <w:t xml:space="preserve"> data would be “</w:t>
+        <w:rPr>
+          <w:highlight w:val="green"/>
+        </w:rPr>
+        <w:t xml:space="preserve"> date</w:t>
+      </w:r>
+      <w:r>
+        <w:rPr>
+          <w:highlight w:val="green"/>
+        </w:rPr>
+        <w:t xml:space="preserve"> would be “</w:t>
       </w:r>
       <w:proofErr w:type="spellStart"/>
       <w:r>
+        <w:rPr>
+          <w:highlight w:val="green"/>
+        </w:rPr>
         <w:t>dateTime</w:t>
       </w:r>
       <w:proofErr w:type="spellEnd"/>
       <w:r>
+        <w:rPr>
+          <w:highlight w:val="green"/>
+        </w:rPr>
         <w:t xml:space="preserve">” not integer or something else. We normalized the data, in the sense of making sure all values within an attribute are similar, so </w:t>
       </w:r>
       <w:proofErr w:type="gramStart"/>
       <w:r>
+        <w:rPr>
+          <w:highlight w:val="green"/>
+        </w:rPr>
         <w:t>there</w:t>
       </w:r>
       <w:proofErr w:type="gramEnd"/>
       <w:r>
-        <w:t xml:space="preserve"> wont be an airport name in the “date time” attribute, in this step we also took care of all misspells. Who knew there are 15 different ways of spelling the word “Dove”…</w:t>
-      </w:r>
-      <w:r>
+        <w:rPr>
+          <w:highlight w:val="green"/>
+        </w:rPr>
+        <w:t xml:space="preserve"> </w:t>
+      </w:r>
+      <w:proofErr w:type="spellStart"/>
+      <w:r>
+        <w:rPr>
+          <w:highlight w:val="green"/>
+        </w:rPr>
+        <w:t>wont</w:t>
+      </w:r>
+      <w:proofErr w:type="spellEnd"/>
+      <w:r>
+        <w:rPr>
+          <w:highlight w:val="green"/>
+        </w:rPr>
+        <w:t xml:space="preserve"> be an airport name in the “date time” attribute, in this step we also took care of all misspells. Who knew there are 15 different ways of spelling the word</w:t>
+      </w:r>
+      <w:r>
+        <w:rPr>
+          <w:highlight w:val="green"/>
+        </w:rPr>
+        <w:t xml:space="preserve"> inside</w:t>
+      </w:r>
+      <w:r>
+        <w:rPr>
+          <w:highlight w:val="green"/>
+        </w:rPr>
+        <w:t xml:space="preserve"> “</w:t>
+      </w:r>
+      <w:r>
+        <w:rPr>
+          <w:highlight w:val="green"/>
+        </w:rPr>
+        <w:t>we</w:t>
+      </w:r>
+      <w:r>
+        <w:rPr>
+          <w:highlight w:val="green"/>
+        </w:rPr>
+        <w:t>a</w:t>
+      </w:r>
+      <w:r>
+        <w:rPr>
+          <w:highlight w:val="green"/>
+        </w:rPr>
+        <w:t>ther</w:t>
+      </w:r>
+      <w:r>
+        <w:rPr>
+          <w:highlight w:val="green"/>
+        </w:rPr>
+        <w:t>”</w:t>
+      </w:r>
+      <w:r>
+        <w:rPr>
+          <w:highlight w:val="green"/>
+        </w:rPr>
+        <w:t xml:space="preserve"> attribute</w:t>
+      </w:r>
+      <w:r>
+        <w:rPr>
+          <w:highlight w:val="green"/>
+        </w:rPr>
+        <w:t>…</w:t>
+      </w:r>
+      <w:r>
+        <w:rPr>
+          <w:highlight w:val="green"/>
+        </w:rPr>
         <w:t xml:space="preserve"> In the end, we saved the new, clean dataset, into a .csv file and used it for further processing.</w:t>
       </w:r>
       <w:bookmarkStart w:id="0" w:name="_GoBack"/>
